--- a/artifacts/behaviors/roles/latest/Roles.docx
+++ b/artifacts/behaviors/roles/latest/Roles.docx
@@ -2,8 +2,8 @@
 <file path=word/document.xml><?xml version="1.0" encoding="utf-8"?>
 <w:document xmlns:w="http://schemas.openxmlformats.org/wordprocessingml/2006/main">
   <w:body>
-    <w:footerReference xmlns:r="http://schemas.openxmlformats.org/officeDocument/2006/relationships" r:id="R21ac6b5a7d9f4197"/>
-    <w:headerReference xmlns:r="http://schemas.openxmlformats.org/officeDocument/2006/relationships" r:id="R3986a224632744df"/>
+    <w:footerReference xmlns:r="http://schemas.openxmlformats.org/officeDocument/2006/relationships" r:id="R8c91d69e2190408f"/>
+    <w:headerReference xmlns:r="http://schemas.openxmlformats.org/officeDocument/2006/relationships" r:id="R0d8f8e5aa36d4605"/>
     <w:p>
       <w:pPr>
         <w:pStyle w:val="Title"/>
@@ -1993,6 +1993,7 @@
     </w:pPr>
     <w:r>
       <w:t>Roles</w:t>
+      <w:fldSimple w:instr="PAGE"/>
     </w:r>
   </w:p>
 </w:ftr>

--- a/artifacts/behaviors/roles/latest/Roles.docx
+++ b/artifacts/behaviors/roles/latest/Roles.docx
@@ -2,8 +2,8 @@
 <file path=word/document.xml><?xml version="1.0" encoding="utf-8"?>
 <w:document xmlns:w="http://schemas.openxmlformats.org/wordprocessingml/2006/main">
   <w:body>
-    <w:footerReference xmlns:r="http://schemas.openxmlformats.org/officeDocument/2006/relationships" r:id="R8c91d69e2190408f"/>
-    <w:headerReference xmlns:r="http://schemas.openxmlformats.org/officeDocument/2006/relationships" r:id="R0d8f8e5aa36d4605"/>
+    <w:footerReference xmlns:r="http://schemas.openxmlformats.org/officeDocument/2006/relationships" r:id="R19d0e247c7e14484"/>
+    <w:headerReference xmlns:r="http://schemas.openxmlformats.org/officeDocument/2006/relationships" r:id="Rd1470277cbc04968"/>
     <w:p>
       <w:pPr>
         <w:pStyle w:val="Title"/>
